--- a/lab12 doc/Lab 12 demoDB.docx
+++ b/lab12 doc/Lab 12 demoDB.docx
@@ -20,8 +20,9 @@
           <w:sz w:val="28"/>
           <w:szCs w:val="28"/>
         </w:rPr>
-        <w:t>Lab 12 – Postgresql</w:t>
-      </w:r>
+        <w:t xml:space="preserve">Lab 12 – </w:t>
+      </w:r>
+      <w:proofErr w:type="spellStart"/>
       <w:r>
         <w:rPr>
           <w:b/>
@@ -29,7 +30,37 @@
           <w:sz w:val="28"/>
           <w:szCs w:val="28"/>
         </w:rPr>
-        <w:t xml:space="preserve"> – pgAdmin 4</w:t>
+        <w:t>Postgresql</w:t>
+      </w:r>
+      <w:proofErr w:type="spellEnd"/>
+      <w:r>
+        <w:rPr>
+          <w:b/>
+          <w:bCs/>
+          <w:sz w:val="28"/>
+          <w:szCs w:val="28"/>
+        </w:rPr>
+        <w:t xml:space="preserve"> – </w:t>
+      </w:r>
+      <w:proofErr w:type="spellStart"/>
+      <w:r>
+        <w:rPr>
+          <w:b/>
+          <w:bCs/>
+          <w:sz w:val="28"/>
+          <w:szCs w:val="28"/>
+        </w:rPr>
+        <w:t>pgAdmin</w:t>
+      </w:r>
+      <w:proofErr w:type="spellEnd"/>
+      <w:r>
+        <w:rPr>
+          <w:b/>
+          <w:bCs/>
+          <w:sz w:val="28"/>
+          <w:szCs w:val="28"/>
+        </w:rPr>
+        <w:t xml:space="preserve"> 4</w:t>
       </w:r>
     </w:p>
     <w:p>
@@ -56,7 +87,15 @@
       </w:r>
       <w:proofErr w:type="gramEnd"/>
       <w:r>
-        <w:t xml:space="preserve"> Irsan Sutanto</w:t>
+        <w:t xml:space="preserve"> </w:t>
+      </w:r>
+      <w:proofErr w:type="spellStart"/>
+      <w:r>
+        <w:t>Irsan</w:t>
+      </w:r>
+      <w:proofErr w:type="spellEnd"/>
+      <w:r>
+        <w:t xml:space="preserve"> Sutanto</w:t>
       </w:r>
     </w:p>
     <w:p>
@@ -149,7 +188,13 @@
         <w:pStyle w:val="NoSpacing"/>
       </w:pPr>
       <w:r>
-        <w:t>Lab exercise: Manually create a database, table, and columns</w:t>
+        <w:t xml:space="preserve">Lab </w:t>
+      </w:r>
+      <w:r>
+        <w:t xml:space="preserve">12A </w:t>
+      </w:r>
+      <w:r>
+        <w:t>exercise: Manually create a database, table, and columns</w:t>
       </w:r>
     </w:p>
     <w:p>
@@ -161,8 +206,13 @@
         </w:numPr>
       </w:pPr>
       <w:r>
-        <w:t>Database: demoDB</w:t>
-      </w:r>
+        <w:t xml:space="preserve">Database: </w:t>
+      </w:r>
+      <w:proofErr w:type="spellStart"/>
+      <w:r>
+        <w:t>demoDB</w:t>
+      </w:r>
+      <w:proofErr w:type="spellEnd"/>
     </w:p>
     <w:p>
       <w:pPr>
@@ -185,7 +235,15 @@
         </w:numPr>
       </w:pPr>
       <w:r>
-        <w:t>Courses table will have 3 columns: course_code (2 characters), semester (character varying), schedule (text)</w:t>
+        <w:t xml:space="preserve">Courses table will have 3 columns: </w:t>
+      </w:r>
+      <w:proofErr w:type="spellStart"/>
+      <w:r>
+        <w:t>course_code</w:t>
+      </w:r>
+      <w:proofErr w:type="spellEnd"/>
+      <w:r>
+        <w:t xml:space="preserve"> (2 characters), semester (character varying), schedule (text)</w:t>
       </w:r>
     </w:p>
     <w:p>
@@ -203,6 +261,216 @@
     <w:p>
       <w:pPr>
         <w:pStyle w:val="NoSpacing"/>
+      </w:pPr>
+    </w:p>
+    <w:p>
+      <w:pPr>
+        <w:pStyle w:val="NoSpacing"/>
+      </w:pPr>
+      <w:r>
+        <w:t>-- create courses table</w:t>
+      </w:r>
+    </w:p>
+    <w:p>
+      <w:pPr>
+        <w:pStyle w:val="NoSpacing"/>
+      </w:pPr>
+      <w:r>
+        <w:t xml:space="preserve">CREATE TABLE </w:t>
+      </w:r>
+      <w:proofErr w:type="gramStart"/>
+      <w:r>
+        <w:t>courses(</w:t>
+      </w:r>
+      <w:proofErr w:type="gramEnd"/>
+    </w:p>
+    <w:p>
+      <w:pPr>
+        <w:pStyle w:val="NoSpacing"/>
+      </w:pPr>
+      <w:r>
+        <w:t>id SERIAL PRIMARY KEY,</w:t>
+      </w:r>
+    </w:p>
+    <w:p>
+      <w:pPr>
+        <w:pStyle w:val="NoSpacing"/>
+      </w:pPr>
+      <w:proofErr w:type="spellStart"/>
+      <w:r>
+        <w:t>course_code</w:t>
+      </w:r>
+      <w:proofErr w:type="spellEnd"/>
+      <w:r>
+        <w:t xml:space="preserve"> </w:t>
+      </w:r>
+      <w:proofErr w:type="gramStart"/>
+      <w:r>
+        <w:t>CHAR(</w:t>
+      </w:r>
+      <w:proofErr w:type="gramEnd"/>
+      <w:r>
+        <w:t>2),</w:t>
+      </w:r>
+    </w:p>
+    <w:p>
+      <w:pPr>
+        <w:pStyle w:val="NoSpacing"/>
+      </w:pPr>
+      <w:r>
+        <w:t xml:space="preserve">semester </w:t>
+      </w:r>
+      <w:proofErr w:type="gramStart"/>
+      <w:r>
+        <w:t>VARCHAR(</w:t>
+      </w:r>
+      <w:proofErr w:type="gramEnd"/>
+      <w:r>
+        <w:t>20),</w:t>
+      </w:r>
+    </w:p>
+    <w:p>
+      <w:pPr>
+        <w:pStyle w:val="NoSpacing"/>
+      </w:pPr>
+      <w:r>
+        <w:t>schedule TEXT</w:t>
+      </w:r>
+    </w:p>
+    <w:p>
+      <w:pPr>
+        <w:pStyle w:val="NoSpacing"/>
+      </w:pPr>
+      <w:r>
+        <w:t>);</w:t>
+      </w:r>
+    </w:p>
+    <w:p>
+      <w:pPr>
+        <w:pStyle w:val="NoSpacing"/>
+      </w:pPr>
+    </w:p>
+    <w:p>
+      <w:pPr>
+        <w:pStyle w:val="NoSpacing"/>
+      </w:pPr>
+      <w:r>
+        <w:t>-- create tuition table</w:t>
+      </w:r>
+    </w:p>
+    <w:p>
+      <w:pPr>
+        <w:pStyle w:val="NoSpacing"/>
+      </w:pPr>
+      <w:r>
+        <w:t xml:space="preserve">INSERT INTO courses (id, </w:t>
+      </w:r>
+      <w:proofErr w:type="spellStart"/>
+      <w:r>
+        <w:t>course_code</w:t>
+      </w:r>
+      <w:proofErr w:type="spellEnd"/>
+      <w:r>
+        <w:t>, semester, schedule)</w:t>
+      </w:r>
+    </w:p>
+    <w:p>
+      <w:pPr>
+        <w:pStyle w:val="NoSpacing"/>
+      </w:pPr>
+      <w:r>
+        <w:t>VALUES</w:t>
+      </w:r>
+    </w:p>
+    <w:p>
+      <w:pPr>
+        <w:pStyle w:val="NoSpacing"/>
+      </w:pPr>
+      <w:r>
+        <w:t>(1, 'CS', 'Summer 2025', 'Mondays and Tuesdays 3 - 5pm'),</w:t>
+      </w:r>
+    </w:p>
+    <w:p>
+      <w:pPr>
+        <w:pStyle w:val="NoSpacing"/>
+      </w:pPr>
+      <w:r>
+        <w:t>(2, 'PS', 'Spring 2025', 'Wednesdays and Fridays 1 - 3pm');</w:t>
+      </w:r>
+    </w:p>
+    <w:p>
+      <w:pPr>
+        <w:pStyle w:val="NoSpacing"/>
+      </w:pPr>
+    </w:p>
+    <w:p>
+      <w:pPr>
+        <w:pStyle w:val="NoSpacing"/>
+      </w:pPr>
+      <w:r>
+        <w:t>SELECT * FROM courses</w:t>
+      </w:r>
+    </w:p>
+    <w:p>
+      <w:pPr>
+        <w:pStyle w:val="NoSpacing"/>
+      </w:pPr>
+    </w:p>
+    <w:p>
+      <w:pPr>
+        <w:pStyle w:val="NoSpacing"/>
+      </w:pPr>
+    </w:p>
+    <w:p>
+      <w:pPr>
+        <w:pStyle w:val="NoSpacing"/>
+      </w:pPr>
+      <w:r>
+        <w:drawing>
+          <wp:inline distT="0" distB="0" distL="0" distR="0" wp14:anchorId="4600FACA" wp14:editId="167ACB47">
+            <wp:extent cx="5943600" cy="1812290"/>
+            <wp:effectExtent l="0" t="0" r="0" b="0"/>
+            <wp:docPr id="965842412" name="Picture 1"/>
+            <wp:cNvGraphicFramePr>
+              <a:graphicFrameLocks xmlns:a="http://schemas.openxmlformats.org/drawingml/2006/main" noChangeAspect="1"/>
+            </wp:cNvGraphicFramePr>
+            <a:graphic xmlns:a="http://schemas.openxmlformats.org/drawingml/2006/main">
+              <a:graphicData uri="http://schemas.openxmlformats.org/drawingml/2006/picture">
+                <pic:pic xmlns:pic="http://schemas.openxmlformats.org/drawingml/2006/picture">
+                  <pic:nvPicPr>
+                    <pic:cNvPr id="965842412" name=""/>
+                    <pic:cNvPicPr/>
+                  </pic:nvPicPr>
+                  <pic:blipFill>
+                    <a:blip r:embed="rId6"/>
+                    <a:stretch>
+                      <a:fillRect/>
+                    </a:stretch>
+                  </pic:blipFill>
+                  <pic:spPr>
+                    <a:xfrm>
+                      <a:off x="0" y="0"/>
+                      <a:ext cx="5943600" cy="1812290"/>
+                    </a:xfrm>
+                    <a:prstGeom prst="rect">
+                      <a:avLst/>
+                    </a:prstGeom>
+                  </pic:spPr>
+                </pic:pic>
+              </a:graphicData>
+            </a:graphic>
+          </wp:inline>
+        </w:drawing>
+      </w:r>
+    </w:p>
+    <w:p>
+      <w:pPr>
+        <w:pStyle w:val="NoSpacing"/>
+      </w:pPr>
+    </w:p>
+    <w:p>
+      <w:pPr>
+        <w:pStyle w:val="NoSpacing"/>
         <w:numPr>
           <w:ilvl w:val="0"/>
           <w:numId w:val="3"/>
@@ -217,10 +485,26 @@
       </w:r>
       <w:proofErr w:type="gramEnd"/>
       <w:r>
-        <w:t>primary key), pt_credit_per(numerical)</w:t>
-      </w:r>
-      <w:r>
-        <w:t>, ft_price(numerical)</w:t>
+        <w:t xml:space="preserve">primary key), </w:t>
+      </w:r>
+      <w:proofErr w:type="spellStart"/>
+      <w:r>
+        <w:t>pt_credit_per</w:t>
+      </w:r>
+      <w:proofErr w:type="spellEnd"/>
+      <w:r>
+        <w:t>(numerical)</w:t>
+      </w:r>
+      <w:r>
+        <w:t xml:space="preserve">, </w:t>
+      </w:r>
+      <w:proofErr w:type="spellStart"/>
+      <w:r>
+        <w:t>ft_price</w:t>
+      </w:r>
+      <w:proofErr w:type="spellEnd"/>
+      <w:r>
+        <w:t>(numerical)</w:t>
       </w:r>
     </w:p>
     <w:p>
@@ -256,56 +540,270 @@
       <w:pPr>
         <w:pStyle w:val="NoSpacing"/>
       </w:pPr>
-    </w:p>
-    <w:p>
-      <w:pPr>
-        <w:pStyle w:val="NoSpacing"/>
-      </w:pPr>
-    </w:p>
-    <w:p>
-      <w:pPr>
-        <w:pStyle w:val="NoSpacing"/>
-      </w:pPr>
-    </w:p>
-    <w:p>
-      <w:pPr>
-        <w:pStyle w:val="NoSpacing"/>
-      </w:pPr>
-    </w:p>
-    <w:p>
-      <w:pPr>
-        <w:pStyle w:val="NoSpacing"/>
-      </w:pPr>
-    </w:p>
-    <w:p>
-      <w:pPr>
-        <w:pStyle w:val="NoSpacing"/>
-      </w:pPr>
-    </w:p>
-    <w:p>
-      <w:pPr>
-        <w:pStyle w:val="NoSpacing"/>
-      </w:pPr>
-    </w:p>
-    <w:p>
-      <w:pPr>
-        <w:pStyle w:val="NoSpacing"/>
-      </w:pPr>
-    </w:p>
-    <w:p>
-      <w:pPr>
-        <w:pStyle w:val="NoSpacing"/>
-      </w:pPr>
-    </w:p>
-    <w:p>
-      <w:pPr>
-        <w:pStyle w:val="NoSpacing"/>
-      </w:pPr>
-    </w:p>
-    <w:p>
-      <w:pPr>
-        <w:pStyle w:val="NoSpacing"/>
-      </w:pPr>
+      <w:r>
+        <w:t>-- create tuition table</w:t>
+      </w:r>
+    </w:p>
+    <w:p>
+      <w:pPr>
+        <w:pStyle w:val="NoSpacing"/>
+      </w:pPr>
+      <w:r>
+        <w:t xml:space="preserve">CREATE TABLE </w:t>
+      </w:r>
+      <w:proofErr w:type="gramStart"/>
+      <w:r>
+        <w:t>tuition(</w:t>
+      </w:r>
+      <w:proofErr w:type="gramEnd"/>
+    </w:p>
+    <w:p>
+      <w:pPr>
+        <w:pStyle w:val="NoSpacing"/>
+      </w:pPr>
+      <w:r>
+        <w:t>id SERIAL PRIMARY KEY,</w:t>
+      </w:r>
+    </w:p>
+    <w:p>
+      <w:pPr>
+        <w:pStyle w:val="NoSpacing"/>
+      </w:pPr>
+      <w:proofErr w:type="spellStart"/>
+      <w:r>
+        <w:t>pt_credit_price</w:t>
+      </w:r>
+      <w:proofErr w:type="spellEnd"/>
+      <w:r>
+        <w:t xml:space="preserve"> NUMERIC,</w:t>
+      </w:r>
+    </w:p>
+    <w:p>
+      <w:pPr>
+        <w:pStyle w:val="NoSpacing"/>
+      </w:pPr>
+      <w:proofErr w:type="spellStart"/>
+      <w:r>
+        <w:t>ft_price</w:t>
+      </w:r>
+      <w:proofErr w:type="spellEnd"/>
+      <w:r>
+        <w:t xml:space="preserve"> NUMERIC,</w:t>
+      </w:r>
+    </w:p>
+    <w:p>
+      <w:pPr>
+        <w:pStyle w:val="NoSpacing"/>
+      </w:pPr>
+      <w:proofErr w:type="spellStart"/>
+      <w:r>
+        <w:t>student_type</w:t>
+      </w:r>
+      <w:proofErr w:type="spellEnd"/>
+      <w:r>
+        <w:t xml:space="preserve"> </w:t>
+      </w:r>
+      <w:proofErr w:type="gramStart"/>
+      <w:r>
+        <w:t>VARCHAR(</w:t>
+      </w:r>
+      <w:proofErr w:type="gramEnd"/>
+      <w:r>
+        <w:t>30));</w:t>
+      </w:r>
+    </w:p>
+    <w:p>
+      <w:pPr>
+        <w:pStyle w:val="NoSpacing"/>
+      </w:pPr>
+    </w:p>
+    <w:p>
+      <w:pPr>
+        <w:pStyle w:val="NoSpacing"/>
+      </w:pPr>
+      <w:r>
+        <w:t>-- insert data for local student</w:t>
+      </w:r>
+    </w:p>
+    <w:p>
+      <w:pPr>
+        <w:pStyle w:val="NoSpacing"/>
+      </w:pPr>
+      <w:r>
+        <w:t xml:space="preserve">INSERT INTO </w:t>
+      </w:r>
+      <w:proofErr w:type="gramStart"/>
+      <w:r>
+        <w:t>tuition(</w:t>
+      </w:r>
+      <w:proofErr w:type="gramEnd"/>
+      <w:r>
+        <w:t xml:space="preserve">id, </w:t>
+      </w:r>
+      <w:proofErr w:type="spellStart"/>
+      <w:r>
+        <w:t>pt_credit_price</w:t>
+      </w:r>
+      <w:proofErr w:type="spellEnd"/>
+      <w:r>
+        <w:t xml:space="preserve">, </w:t>
+      </w:r>
+      <w:proofErr w:type="spellStart"/>
+      <w:r>
+        <w:t>ft_price</w:t>
+      </w:r>
+      <w:proofErr w:type="spellEnd"/>
+      <w:r>
+        <w:t xml:space="preserve">, </w:t>
+      </w:r>
+      <w:proofErr w:type="spellStart"/>
+      <w:r>
+        <w:t>student_type</w:t>
+      </w:r>
+      <w:proofErr w:type="spellEnd"/>
+      <w:r>
+        <w:t>)</w:t>
+      </w:r>
+    </w:p>
+    <w:p>
+      <w:pPr>
+        <w:pStyle w:val="NoSpacing"/>
+      </w:pPr>
+      <w:r>
+        <w:t>VALUES</w:t>
+      </w:r>
+    </w:p>
+    <w:p>
+      <w:pPr>
+        <w:pStyle w:val="NoSpacing"/>
+      </w:pPr>
+      <w:r>
+        <w:t>(1, 500.00, 6500.00, 'local student');</w:t>
+      </w:r>
+    </w:p>
+    <w:p>
+      <w:pPr>
+        <w:pStyle w:val="NoSpacing"/>
+      </w:pPr>
+    </w:p>
+    <w:p>
+      <w:pPr>
+        <w:pStyle w:val="NoSpacing"/>
+      </w:pPr>
+      <w:r>
+        <w:t>-- insert data for international student</w:t>
+      </w:r>
+    </w:p>
+    <w:p>
+      <w:pPr>
+        <w:pStyle w:val="NoSpacing"/>
+      </w:pPr>
+      <w:r>
+        <w:t xml:space="preserve">INSERT INTO </w:t>
+      </w:r>
+      <w:proofErr w:type="gramStart"/>
+      <w:r>
+        <w:t>tuition(</w:t>
+      </w:r>
+      <w:proofErr w:type="gramEnd"/>
+      <w:r>
+        <w:t xml:space="preserve">id, </w:t>
+      </w:r>
+      <w:proofErr w:type="spellStart"/>
+      <w:r>
+        <w:t>pt_credit_price</w:t>
+      </w:r>
+      <w:proofErr w:type="spellEnd"/>
+      <w:r>
+        <w:t xml:space="preserve">, </w:t>
+      </w:r>
+      <w:proofErr w:type="spellStart"/>
+      <w:r>
+        <w:t>ft_price</w:t>
+      </w:r>
+      <w:proofErr w:type="spellEnd"/>
+      <w:r>
+        <w:t xml:space="preserve">, </w:t>
+      </w:r>
+      <w:proofErr w:type="spellStart"/>
+      <w:r>
+        <w:t>student_type</w:t>
+      </w:r>
+      <w:proofErr w:type="spellEnd"/>
+      <w:r>
+        <w:t>)</w:t>
+      </w:r>
+    </w:p>
+    <w:p>
+      <w:pPr>
+        <w:pStyle w:val="NoSpacing"/>
+      </w:pPr>
+      <w:r>
+        <w:t>VALUES</w:t>
+      </w:r>
+    </w:p>
+    <w:p>
+      <w:pPr>
+        <w:pStyle w:val="NoSpacing"/>
+      </w:pPr>
+      <w:r>
+        <w:t>(2, 750.00, 8000.00, 'international student');</w:t>
+      </w:r>
+    </w:p>
+    <w:p>
+      <w:pPr>
+        <w:pStyle w:val="NoSpacing"/>
+      </w:pPr>
+    </w:p>
+    <w:p>
+      <w:pPr>
+        <w:pStyle w:val="NoSpacing"/>
+      </w:pPr>
+      <w:r>
+        <w:t>SELECT * FROM tuition;</w:t>
+      </w:r>
+    </w:p>
+    <w:p>
+      <w:pPr>
+        <w:pStyle w:val="NoSpacing"/>
+      </w:pPr>
+      <w:r>
+        <w:drawing>
+          <wp:inline distT="0" distB="0" distL="0" distR="0" wp14:anchorId="7C969084" wp14:editId="59AADDCA">
+            <wp:extent cx="5267325" cy="1752600"/>
+            <wp:effectExtent l="0" t="0" r="9525" b="0"/>
+            <wp:docPr id="185090420" name="Picture 1"/>
+            <wp:cNvGraphicFramePr>
+              <a:graphicFrameLocks xmlns:a="http://schemas.openxmlformats.org/drawingml/2006/main" noChangeAspect="1"/>
+            </wp:cNvGraphicFramePr>
+            <a:graphic xmlns:a="http://schemas.openxmlformats.org/drawingml/2006/main">
+              <a:graphicData uri="http://schemas.openxmlformats.org/drawingml/2006/picture">
+                <pic:pic xmlns:pic="http://schemas.openxmlformats.org/drawingml/2006/picture">
+                  <pic:nvPicPr>
+                    <pic:cNvPr id="185090420" name=""/>
+                    <pic:cNvPicPr/>
+                  </pic:nvPicPr>
+                  <pic:blipFill>
+                    <a:blip r:embed="rId7"/>
+                    <a:stretch>
+                      <a:fillRect/>
+                    </a:stretch>
+                  </pic:blipFill>
+                  <pic:spPr>
+                    <a:xfrm>
+                      <a:off x="0" y="0"/>
+                      <a:ext cx="5268064" cy="1752846"/>
+                    </a:xfrm>
+                    <a:prstGeom prst="rect">
+                      <a:avLst/>
+                    </a:prstGeom>
+                  </pic:spPr>
+                </pic:pic>
+              </a:graphicData>
+            </a:graphic>
+          </wp:inline>
+        </w:drawing>
+      </w:r>
     </w:p>
     <w:p>
       <w:pPr>
@@ -325,7 +823,6 @@
           <w:b/>
           <w:bCs/>
         </w:rPr>
-        <w:lastRenderedPageBreak/>
         <w:t>Thursday, May 1, 2025 (CRUD)</w:t>
       </w:r>
     </w:p>
@@ -337,6 +834,14 @@
           <w:bCs/>
         </w:rPr>
       </w:pPr>
+      <w:r>
+        <w:rPr>
+          <w:b/>
+          <w:bCs/>
+        </w:rPr>
+        <w:br/>
+        <w:t>Class notes</w:t>
+      </w:r>
       <w:r>
         <w:br/>
       </w:r>
@@ -377,7 +882,7 @@
                     <pic:cNvPicPr/>
                   </pic:nvPicPr>
                   <pic:blipFill>
-                    <a:blip r:embed="rId6"/>
+                    <a:blip r:embed="rId8"/>
                     <a:stretch>
                       <a:fillRect/>
                     </a:stretch>
@@ -427,7 +932,7 @@
                     <pic:cNvPicPr/>
                   </pic:nvPicPr>
                   <pic:blipFill>
-                    <a:blip r:embed="rId7"/>
+                    <a:blip r:embed="rId9"/>
                     <a:stretch>
                       <a:fillRect/>
                     </a:stretch>
@@ -532,7 +1037,6 @@
         <w:pStyle w:val="NoSpacing"/>
       </w:pPr>
       <w:r>
-        <w:lastRenderedPageBreak/>
         <w:t>-- 2. INSERT DATA</w:t>
       </w:r>
     </w:p>
@@ -697,7 +1201,15 @@
         <w:pStyle w:val="NoSpacing"/>
       </w:pPr>
       <w:r>
-        <w:t>('Irsan Sutanto', 'irsan5777@yahoo.com');</w:t>
+        <w:t>('</w:t>
+      </w:r>
+      <w:proofErr w:type="spellStart"/>
+      <w:r>
+        <w:t>Irsan</w:t>
+      </w:r>
+      <w:proofErr w:type="spellEnd"/>
+      <w:r>
+        <w:t xml:space="preserve"> Sutanto', 'irsan5777@yahoo.com');</w:t>
       </w:r>
     </w:p>
     <w:p>
@@ -779,7 +1291,7 @@
                     <pic:cNvPicPr/>
                   </pic:nvPicPr>
                   <pic:blipFill>
-                    <a:blip r:embed="rId8"/>
+                    <a:blip r:embed="rId10"/>
                     <a:stretch>
                       <a:fillRect/>
                     </a:stretch>
@@ -813,11 +1325,6 @@
     <w:p>
       <w:pPr>
         <w:pStyle w:val="NoSpacing"/>
-      </w:pPr>
-    </w:p>
-    <w:p>
-      <w:pPr>
-        <w:pStyle w:val="NoSpacing"/>
         <w:rPr>
           <w:b/>
           <w:bCs/>
@@ -829,7 +1336,6 @@
           <w:b/>
           <w:bCs/>
         </w:rPr>
-        <w:lastRenderedPageBreak/>
         <w:t>NOTES :</w:t>
       </w:r>
       <w:proofErr w:type="gramEnd"/>
@@ -1045,8 +1551,13 @@
       <w:pPr>
         <w:pStyle w:val="NoSpacing"/>
       </w:pPr>
-      <w:r>
-        <w:t>artist_id INTEGER REFERENCES artist(id) ON DELETE CASCADE</w:t>
+      <w:proofErr w:type="spellStart"/>
+      <w:r>
+        <w:t>artist_id</w:t>
+      </w:r>
+      <w:proofErr w:type="spellEnd"/>
+      <w:r>
+        <w:t xml:space="preserve"> INTEGER REFERENCES artist(id) ON DELETE CASCADE</w:t>
       </w:r>
     </w:p>
     <w:p>
@@ -1111,8 +1622,13 @@
       <w:pPr>
         <w:pStyle w:val="NoSpacing"/>
       </w:pPr>
-      <w:r>
-        <w:t>len INTEGER,</w:t>
+      <w:proofErr w:type="spellStart"/>
+      <w:r>
+        <w:t>len</w:t>
+      </w:r>
+      <w:proofErr w:type="spellEnd"/>
+      <w:r>
+        <w:t xml:space="preserve"> INTEGER,</w:t>
       </w:r>
     </w:p>
     <w:p>
@@ -1127,24 +1643,39 @@
       <w:pPr>
         <w:pStyle w:val="NoSpacing"/>
       </w:pPr>
-      <w:r>
-        <w:t>count_track INTEGER,</w:t>
-      </w:r>
-    </w:p>
-    <w:p>
-      <w:pPr>
-        <w:pStyle w:val="NoSpacing"/>
-      </w:pPr>
-      <w:r>
-        <w:t>album_id INTEGER REFERENCES album(id) ON DELETE CASCADE,</w:t>
-      </w:r>
-    </w:p>
-    <w:p>
-      <w:pPr>
-        <w:pStyle w:val="NoSpacing"/>
-      </w:pPr>
-      <w:r>
-        <w:t>genre_id INTEGER REFERENCES genre(id) ON DELETE CASCADE</w:t>
+      <w:proofErr w:type="spellStart"/>
+      <w:r>
+        <w:t>count_track</w:t>
+      </w:r>
+      <w:proofErr w:type="spellEnd"/>
+      <w:r>
+        <w:t xml:space="preserve"> INTEGER,</w:t>
+      </w:r>
+    </w:p>
+    <w:p>
+      <w:pPr>
+        <w:pStyle w:val="NoSpacing"/>
+      </w:pPr>
+      <w:proofErr w:type="spellStart"/>
+      <w:r>
+        <w:t>album_id</w:t>
+      </w:r>
+      <w:proofErr w:type="spellEnd"/>
+      <w:r>
+        <w:t xml:space="preserve"> INTEGER REFERENCES album(id) ON DELETE CASCADE,</w:t>
+      </w:r>
+    </w:p>
+    <w:p>
+      <w:pPr>
+        <w:pStyle w:val="NoSpacing"/>
+      </w:pPr>
+      <w:proofErr w:type="spellStart"/>
+      <w:r>
+        <w:t>genre_id</w:t>
+      </w:r>
+      <w:proofErr w:type="spellEnd"/>
+      <w:r>
+        <w:t xml:space="preserve"> INTEGER REFERENCES genre(id) ON DELETE CASCADE</w:t>
       </w:r>
     </w:p>
     <w:p>
@@ -1217,7 +1748,13 @@
       <w:pPr>
         <w:pStyle w:val="NoSpacing"/>
       </w:pPr>
-      <w:r>
+    </w:p>
+    <w:p>
+      <w:pPr>
+        <w:pStyle w:val="NoSpacing"/>
+      </w:pPr>
+      <w:r>
+        <w:lastRenderedPageBreak/>
         <w:t>-- artist table</w:t>
       </w:r>
     </w:p>
@@ -1242,7 +1779,6 @@
         <w:pStyle w:val="NoSpacing"/>
       </w:pPr>
       <w:r>
-        <w:lastRenderedPageBreak/>
         <w:t>VALUES</w:t>
       </w:r>
     </w:p>
@@ -1288,7 +1824,15 @@
       </w:r>
       <w:proofErr w:type="gramEnd"/>
       <w:r>
-        <w:t>id, title, artist_id)</w:t>
+        <w:t xml:space="preserve">id, title, </w:t>
+      </w:r>
+      <w:proofErr w:type="spellStart"/>
+      <w:r>
+        <w:t>artist_id</w:t>
+      </w:r>
+      <w:proofErr w:type="spellEnd"/>
+      <w:r>
+        <w:t>)</w:t>
       </w:r>
     </w:p>
     <w:p>
@@ -1341,7 +1885,39 @@
       </w:r>
       <w:proofErr w:type="gramEnd"/>
       <w:r>
-        <w:t>title, rating, len, count_track, album_id, genre_id)</w:t>
+        <w:t xml:space="preserve">title, rating, </w:t>
+      </w:r>
+      <w:proofErr w:type="spellStart"/>
+      <w:r>
+        <w:t>len</w:t>
+      </w:r>
+      <w:proofErr w:type="spellEnd"/>
+      <w:r>
+        <w:t xml:space="preserve">, </w:t>
+      </w:r>
+      <w:proofErr w:type="spellStart"/>
+      <w:r>
+        <w:t>count_track</w:t>
+      </w:r>
+      <w:proofErr w:type="spellEnd"/>
+      <w:r>
+        <w:t xml:space="preserve">, </w:t>
+      </w:r>
+      <w:proofErr w:type="spellStart"/>
+      <w:r>
+        <w:t>album_id</w:t>
+      </w:r>
+      <w:proofErr w:type="spellEnd"/>
+      <w:r>
+        <w:t xml:space="preserve">, </w:t>
+      </w:r>
+      <w:proofErr w:type="spellStart"/>
+      <w:r>
+        <w:t>genre_id</w:t>
+      </w:r>
+      <w:proofErr w:type="spellEnd"/>
+      <w:r>
+        <w:t>)</w:t>
       </w:r>
     </w:p>
     <w:p>
@@ -1413,7 +1989,7 @@
                     <pic:cNvPicPr/>
                   </pic:nvPicPr>
                   <pic:blipFill>
-                    <a:blip r:embed="rId9"/>
+                    <a:blip r:embed="rId11"/>
                     <a:stretch>
                       <a:fillRect/>
                     </a:stretch>
@@ -1462,10 +2038,12 @@
       <w:r>
         <w:t xml:space="preserve">SELECT </w:t>
       </w:r>
+      <w:proofErr w:type="spellStart"/>
       <w:proofErr w:type="gramStart"/>
       <w:r>
         <w:t>album.title</w:t>
       </w:r>
+      <w:proofErr w:type="spellEnd"/>
       <w:proofErr w:type="gramEnd"/>
       <w:r>
         <w:t xml:space="preserve">, artist.name </w:t>
@@ -1494,13 +2072,18 @@
       <w:r>
         <w:t xml:space="preserve">ON </w:t>
       </w:r>
+      <w:proofErr w:type="spellStart"/>
       <w:proofErr w:type="gramStart"/>
       <w:r>
         <w:t>album.artist</w:t>
       </w:r>
       <w:proofErr w:type="gramEnd"/>
       <w:r>
-        <w:t>_id = artist.id;</w:t>
+        <w:t>_id</w:t>
+      </w:r>
+      <w:proofErr w:type="spellEnd"/>
+      <w:r>
+        <w:t xml:space="preserve"> = artist.id;</w:t>
       </w:r>
     </w:p>
     <w:p>
@@ -1533,7 +2116,7 @@
                     <pic:cNvPicPr/>
                   </pic:nvPicPr>
                   <pic:blipFill>
-                    <a:blip r:embed="rId10"/>
+                    <a:blip r:embed="rId12"/>
                     <a:stretch>
                       <a:fillRect/>
                     </a:stretch>
@@ -1591,7 +2174,15 @@
         <w:pStyle w:val="NoSpacing"/>
       </w:pPr>
       <w:r>
-        <w:t>(3, 'Irsan Sutanto');</w:t>
+        <w:t>(3, '</w:t>
+      </w:r>
+      <w:proofErr w:type="spellStart"/>
+      <w:r>
+        <w:t>Irsan</w:t>
+      </w:r>
+      <w:proofErr w:type="spellEnd"/>
+      <w:r>
+        <w:t xml:space="preserve"> Sutanto');</w:t>
       </w:r>
     </w:p>
     <w:p>
@@ -1612,7 +2203,15 @@
       </w:r>
       <w:proofErr w:type="gramEnd"/>
       <w:r>
-        <w:t>id, title, artist_id)</w:t>
+        <w:t xml:space="preserve">id, title, </w:t>
+      </w:r>
+      <w:proofErr w:type="spellStart"/>
+      <w:r>
+        <w:t>artist_id</w:t>
+      </w:r>
+      <w:proofErr w:type="spellEnd"/>
+      <w:r>
+        <w:t>)</w:t>
       </w:r>
     </w:p>
     <w:p>
@@ -1628,7 +2227,15 @@
         <w:pStyle w:val="NoSpacing"/>
       </w:pPr>
       <w:r>
-        <w:t>(3, 'Microcredentials', 3);</w:t>
+        <w:t>(3, '</w:t>
+      </w:r>
+      <w:proofErr w:type="spellStart"/>
+      <w:r>
+        <w:t>Microcredentials</w:t>
+      </w:r>
+      <w:proofErr w:type="spellEnd"/>
+      <w:r>
+        <w:t>', 3);</w:t>
       </w:r>
     </w:p>
     <w:p>
@@ -1664,10 +2271,12 @@
       <w:r>
         <w:t xml:space="preserve">SELECT </w:t>
       </w:r>
+      <w:proofErr w:type="spellStart"/>
       <w:proofErr w:type="gramStart"/>
       <w:r>
         <w:t>album.title</w:t>
       </w:r>
+      <w:proofErr w:type="spellEnd"/>
       <w:proofErr w:type="gramEnd"/>
       <w:r>
         <w:t xml:space="preserve">, artist.name </w:t>
@@ -1696,13 +2305,18 @@
       <w:r>
         <w:t xml:space="preserve">ON </w:t>
       </w:r>
+      <w:proofErr w:type="spellStart"/>
       <w:proofErr w:type="gramStart"/>
       <w:r>
         <w:t>album.artist</w:t>
       </w:r>
       <w:proofErr w:type="gramEnd"/>
       <w:r>
-        <w:t>_id = artist.id;</w:t>
+        <w:t>_id</w:t>
+      </w:r>
+      <w:proofErr w:type="spellEnd"/>
+      <w:r>
+        <w:t xml:space="preserve"> = artist.id;</w:t>
       </w:r>
     </w:p>
     <w:p>
@@ -1734,7 +2348,7 @@
                     <pic:cNvPicPr/>
                   </pic:nvPicPr>
                   <pic:blipFill>
-                    <a:blip r:embed="rId11"/>
+                    <a:blip r:embed="rId13"/>
                     <a:stretch>
                       <a:fillRect/>
                     </a:stretch>
@@ -1780,7 +2394,7 @@
                     <pic:cNvPicPr/>
                   </pic:nvPicPr>
                   <pic:blipFill>
-                    <a:blip r:embed="rId12"/>
+                    <a:blip r:embed="rId14"/>
                     <a:stretch>
                       <a:fillRect/>
                     </a:stretch>
@@ -1824,10 +2438,12 @@
       <w:r>
         <w:t xml:space="preserve">SELECT </w:t>
       </w:r>
+      <w:proofErr w:type="spellStart"/>
       <w:proofErr w:type="gramStart"/>
       <w:r>
         <w:t>album.title</w:t>
       </w:r>
+      <w:proofErr w:type="spellEnd"/>
       <w:proofErr w:type="gramEnd"/>
       <w:r>
         <w:t xml:space="preserve">, artist.name </w:t>
@@ -1856,13 +2472,18 @@
       <w:r>
         <w:t xml:space="preserve">ON </w:t>
       </w:r>
+      <w:proofErr w:type="spellStart"/>
       <w:proofErr w:type="gramStart"/>
       <w:r>
         <w:t>album.artist</w:t>
       </w:r>
       <w:proofErr w:type="gramEnd"/>
       <w:r>
-        <w:t>_id = artist.id;</w:t>
+        <w:t>_id</w:t>
+      </w:r>
+      <w:proofErr w:type="spellEnd"/>
+      <w:r>
+        <w:t xml:space="preserve"> = artist.id;</w:t>
       </w:r>
     </w:p>
     <w:p>
@@ -1885,10 +2506,12 @@
       <w:r>
         <w:t xml:space="preserve">SELECT </w:t>
       </w:r>
+      <w:proofErr w:type="spellStart"/>
       <w:proofErr w:type="gramStart"/>
       <w:r>
         <w:t>track.title</w:t>
       </w:r>
+      <w:proofErr w:type="spellEnd"/>
       <w:proofErr w:type="gramEnd"/>
       <w:r>
         <w:t>, genre.name</w:t>
@@ -1917,13 +2540,18 @@
       <w:r>
         <w:t xml:space="preserve">ON </w:t>
       </w:r>
+      <w:proofErr w:type="spellStart"/>
       <w:proofErr w:type="gramStart"/>
       <w:r>
         <w:t>track.genre</w:t>
       </w:r>
       <w:proofErr w:type="gramEnd"/>
       <w:r>
-        <w:t>_id = genre.id;</w:t>
+        <w:t>_id</w:t>
+      </w:r>
+      <w:proofErr w:type="spellEnd"/>
+      <w:r>
+        <w:t xml:space="preserve"> = genre.id;</w:t>
       </w:r>
     </w:p>
     <w:p>
@@ -1955,7 +2583,7 @@
                     <pic:cNvPicPr/>
                   </pic:nvPicPr>
                   <pic:blipFill>
-                    <a:blip r:embed="rId13"/>
+                    <a:blip r:embed="rId15"/>
                     <a:stretch>
                       <a:fillRect/>
                     </a:stretch>
